--- a/ocl + events + contracts.docx
+++ b/ocl + events + contracts.docx
@@ -1836,6 +1836,291 @@
           </w:p>
         </w:tc>
       </w:tr>
+      <w:tr>
+        <w:tc>
+          <w:tcPr>
+            <w:tcW w:w="10456" w:type="dxa"/>
+          </w:tcPr>
+          <w:p>
+            <w:pPr>
+              <w:rPr>
+                <w:rStyle w:val="instancename"/>
+                <w:rFonts w:ascii="Calibri" w:hAnsi="Calibri" w:cs="Calibri" w:hint="cs"/>
+                <w:sz w:val="24"/>
+                <w:szCs w:val="24"/>
+                <w:shd w:val="clear" w:color="auto" w:fill="FFFFFF"/>
+                <w:rtl/>
+              </w:rPr>
+            </w:pPr>
+            <w:r>
+              <w:rPr>
+                <w:rStyle w:val="instancename"/>
+                <w:rFonts w:ascii="Calibri" w:hAnsi="Calibri" w:cs="Calibri" w:hint="cs"/>
+                <w:sz w:val="24"/>
+                <w:szCs w:val="24"/>
+                <w:shd w:val="clear" w:color="auto" w:fill="FFFFFF"/>
+                <w:rtl/>
+              </w:rPr>
+              <w:t>11. משתמש יכול למלא משוב רק על המשתמשים שהוסיפו עדכונים לאירוע ולאחראי האירוע</w:t>
+            </w:r>
+          </w:p>
+        </w:tc>
+      </w:tr>
+      <w:tr>
+        <w:tc>
+          <w:tcPr>
+            <w:tcW w:w="10456" w:type="dxa"/>
+          </w:tcPr>
+          <w:p>
+            <w:pPr>
+              <w:bidi w:val="0"/>
+              <w:rPr>
+                <w:rStyle w:val="instancename"/>
+                <w:rFonts w:ascii="Calibri" w:hAnsi="Calibri" w:cs="Calibri"/>
+                <w:sz w:val="24"/>
+                <w:szCs w:val="24"/>
+                <w:shd w:val="clear" w:color="auto" w:fill="FFFFFF"/>
+              </w:rPr>
+            </w:pPr>
+            <w:r>
+              <w:rPr>
+                <w:rStyle w:val="instancename"/>
+                <w:rFonts w:ascii="Calibri" w:hAnsi="Calibri" w:cs="Calibri"/>
+                <w:sz w:val="24"/>
+                <w:szCs w:val="24"/>
+                <w:shd w:val="clear" w:color="auto" w:fill="FFFFFF"/>
+              </w:rPr>
+              <w:t xml:space="preserve">context </w:t>
+            </w:r>
+            <w:r>
+              <w:rPr>
+                <w:rStyle w:val="instancename"/>
+                <w:rFonts w:ascii="Calibri" w:hAnsi="Calibri" w:cs="Calibri"/>
+                <w:sz w:val="24"/>
+                <w:szCs w:val="24"/>
+                <w:shd w:val="clear" w:color="auto" w:fill="FFFFFF"/>
+              </w:rPr>
+              <w:t>feedback</w:t>
+            </w:r>
+            <w:r>
+              <w:rPr>
+                <w:rStyle w:val="instancename"/>
+                <w:rFonts w:ascii="Calibri" w:hAnsi="Calibri" w:cs="Calibri"/>
+                <w:sz w:val="24"/>
+                <w:szCs w:val="24"/>
+                <w:shd w:val="clear" w:color="auto" w:fill="FFFFFF"/>
+              </w:rPr>
+              <w:t xml:space="preserve"> </w:t>
+            </w:r>
+            <w:proofErr w:type="spellStart"/>
+            <w:r>
+              <w:rPr>
+                <w:rStyle w:val="instancename"/>
+                <w:rFonts w:ascii="Calibri" w:hAnsi="Calibri" w:cs="Calibri"/>
+                <w:sz w:val="24"/>
+                <w:szCs w:val="24"/>
+                <w:shd w:val="clear" w:color="auto" w:fill="FFFFFF"/>
+              </w:rPr>
+              <w:t>inv</w:t>
+            </w:r>
+            <w:proofErr w:type="spellEnd"/>
+            <w:r>
+              <w:rPr>
+                <w:rStyle w:val="instancename"/>
+                <w:rFonts w:ascii="Calibri" w:hAnsi="Calibri" w:cs="Calibri"/>
+                <w:sz w:val="24"/>
+                <w:szCs w:val="24"/>
+                <w:shd w:val="clear" w:color="auto" w:fill="FFFFFF"/>
+              </w:rPr>
+              <w:t>:</w:t>
+            </w:r>
+            <w:bookmarkStart w:id="0" w:name="_GoBack"/>
+            <w:bookmarkEnd w:id="0"/>
+          </w:p>
+          <w:p>
+            <w:pPr>
+              <w:bidi w:val="0"/>
+              <w:rPr>
+                <w:rStyle w:val="instancename"/>
+                <w:rFonts w:ascii="Calibri" w:hAnsi="Calibri" w:cs="Calibri"/>
+                <w:sz w:val="24"/>
+                <w:szCs w:val="24"/>
+                <w:shd w:val="clear" w:color="auto" w:fill="FFFFFF"/>
+              </w:rPr>
+            </w:pPr>
+            <w:proofErr w:type="spellStart"/>
+            <w:r>
+              <w:rPr>
+                <w:rStyle w:val="instancename"/>
+                <w:rFonts w:ascii="Calibri" w:hAnsi="Calibri" w:cs="Calibri"/>
+                <w:sz w:val="24"/>
+                <w:szCs w:val="24"/>
+                <w:shd w:val="clear" w:color="auto" w:fill="FFFFFF"/>
+              </w:rPr>
+              <w:t>self.event.updates</w:t>
+            </w:r>
+            <w:proofErr w:type="spellEnd"/>
+            <w:r>
+              <w:rPr>
+                <w:rStyle w:val="instancename"/>
+                <w:rFonts w:ascii="Calibri" w:hAnsi="Calibri" w:cs="Calibri"/>
+                <w:sz w:val="24"/>
+                <w:szCs w:val="24"/>
+                <w:shd w:val="clear" w:color="auto" w:fill="FFFFFF"/>
+              </w:rPr>
+              <w:t xml:space="preserve"> -&gt; collect(update: Update</w:t>
+            </w:r>
+            <w:r>
+              <w:rPr>
+                <w:rStyle w:val="instancename"/>
+                <w:rFonts w:ascii="Calibri" w:hAnsi="Calibri" w:cs="Calibri"/>
+                <w:sz w:val="24"/>
+                <w:szCs w:val="24"/>
+                <w:shd w:val="clear" w:color="auto" w:fill="FFFFFF"/>
+              </w:rPr>
+              <w:t xml:space="preserve">| </w:t>
+            </w:r>
+            <w:proofErr w:type="spellStart"/>
+            <w:r>
+              <w:rPr>
+                <w:rStyle w:val="instancename"/>
+                <w:rFonts w:ascii="Calibri" w:hAnsi="Calibri" w:cs="Calibri"/>
+                <w:sz w:val="24"/>
+                <w:szCs w:val="24"/>
+                <w:shd w:val="clear" w:color="auto" w:fill="FFFFFF"/>
+              </w:rPr>
+              <w:t>update.publisher</w:t>
+            </w:r>
+            <w:proofErr w:type="spellEnd"/>
+            <w:r>
+              <w:rPr>
+                <w:rStyle w:val="instancename"/>
+                <w:rFonts w:ascii="Calibri" w:hAnsi="Calibri" w:cs="Calibri"/>
+                <w:sz w:val="24"/>
+                <w:szCs w:val="24"/>
+                <w:shd w:val="clear" w:color="auto" w:fill="FFFFFF"/>
+              </w:rPr>
+              <w:t>)</w:t>
+            </w:r>
+            <w:r>
+              <w:rPr>
+                <w:rStyle w:val="instancename"/>
+                <w:rFonts w:ascii="Calibri" w:hAnsi="Calibri" w:cs="Calibri"/>
+                <w:sz w:val="24"/>
+                <w:szCs w:val="24"/>
+                <w:shd w:val="clear" w:color="auto" w:fill="FFFFFF"/>
+              </w:rPr>
+              <w:t>as Set -&gt; include(</w:t>
+            </w:r>
+            <w:proofErr w:type="spellStart"/>
+            <w:r>
+              <w:rPr>
+                <w:rStyle w:val="instancename"/>
+                <w:rFonts w:ascii="Calibri" w:hAnsi="Calibri" w:cs="Calibri"/>
+                <w:sz w:val="24"/>
+                <w:szCs w:val="24"/>
+                <w:shd w:val="clear" w:color="auto" w:fill="FFFFFF"/>
+              </w:rPr>
+              <w:t>self.</w:t>
+            </w:r>
+            <w:r>
+              <w:rPr>
+                <w:rStyle w:val="instancename"/>
+                <w:rFonts w:ascii="Calibri" w:hAnsi="Calibri" w:cs="Calibri"/>
+                <w:sz w:val="24"/>
+                <w:szCs w:val="24"/>
+                <w:shd w:val="clear" w:color="auto" w:fill="FFFFFF"/>
+              </w:rPr>
+              <w:t>resiver</w:t>
+            </w:r>
+            <w:proofErr w:type="spellEnd"/>
+            <w:r>
+              <w:rPr>
+                <w:rStyle w:val="instancename"/>
+                <w:rFonts w:ascii="Calibri" w:hAnsi="Calibri" w:cs="Calibri"/>
+                <w:sz w:val="24"/>
+                <w:szCs w:val="24"/>
+                <w:shd w:val="clear" w:color="auto" w:fill="FFFFFF"/>
+              </w:rPr>
+              <w:t xml:space="preserve">) </w:t>
+            </w:r>
+            <w:r>
+              <w:rPr>
+                <w:rStyle w:val="instancename"/>
+                <w:rFonts w:ascii="Calibri" w:hAnsi="Calibri" w:cs="Calibri"/>
+                <w:sz w:val="24"/>
+                <w:szCs w:val="24"/>
+                <w:shd w:val="clear" w:color="auto" w:fill="FFFFFF"/>
+              </w:rPr>
+              <w:t xml:space="preserve"> </w:t>
+            </w:r>
+            <w:r>
+              <w:rPr>
+                <w:rStyle w:val="instancename"/>
+                <w:rFonts w:ascii="Calibri" w:hAnsi="Calibri" w:cs="Calibri"/>
+                <w:sz w:val="24"/>
+                <w:szCs w:val="24"/>
+                <w:shd w:val="clear" w:color="auto" w:fill="FFFFFF"/>
+              </w:rPr>
+              <w:t xml:space="preserve">OR </w:t>
+            </w:r>
+            <w:proofErr w:type="spellStart"/>
+            <w:r>
+              <w:rPr>
+                <w:rStyle w:val="instancename"/>
+                <w:rFonts w:ascii="Calibri" w:hAnsi="Calibri" w:cs="Calibri"/>
+                <w:sz w:val="24"/>
+                <w:szCs w:val="24"/>
+                <w:shd w:val="clear" w:color="auto" w:fill="FFFFFF"/>
+              </w:rPr>
+              <w:t>self.</w:t>
+            </w:r>
+            <w:r>
+              <w:rPr>
+                <w:rStyle w:val="instancename"/>
+                <w:rFonts w:ascii="Calibri" w:hAnsi="Calibri" w:cs="Calibri"/>
+                <w:sz w:val="24"/>
+                <w:szCs w:val="24"/>
+                <w:shd w:val="clear" w:color="auto" w:fill="FFFFFF"/>
+              </w:rPr>
+              <w:t>event.incharge</w:t>
+            </w:r>
+            <w:proofErr w:type="spellEnd"/>
+            <w:r>
+              <w:rPr>
+                <w:rStyle w:val="instancename"/>
+                <w:rFonts w:ascii="Calibri" w:hAnsi="Calibri" w:cs="Calibri"/>
+                <w:sz w:val="24"/>
+                <w:szCs w:val="24"/>
+                <w:shd w:val="clear" w:color="auto" w:fill="FFFFFF"/>
+              </w:rPr>
+              <w:t xml:space="preserve"> -&gt; include(</w:t>
+            </w:r>
+            <w:proofErr w:type="spellStart"/>
+            <w:r>
+              <w:rPr>
+                <w:rStyle w:val="instancename"/>
+                <w:rFonts w:ascii="Calibri" w:hAnsi="Calibri" w:cs="Calibri"/>
+                <w:sz w:val="24"/>
+                <w:szCs w:val="24"/>
+                <w:shd w:val="clear" w:color="auto" w:fill="FFFFFF"/>
+              </w:rPr>
+              <w:t>self.resiver</w:t>
+            </w:r>
+            <w:proofErr w:type="spellEnd"/>
+            <w:r>
+              <w:rPr>
+                <w:rStyle w:val="instancename"/>
+                <w:rFonts w:ascii="Calibri" w:hAnsi="Calibri" w:cs="Calibri"/>
+                <w:sz w:val="24"/>
+                <w:szCs w:val="24"/>
+                <w:shd w:val="clear" w:color="auto" w:fill="FFFFFF"/>
+              </w:rPr>
+              <w:t>)</w:t>
+            </w:r>
+          </w:p>
+        </w:tc>
+      </w:tr>
     </w:tbl>
     <w:p>
       <w:pPr>
@@ -5303,7 +5588,6 @@
           <w:shd w:val="clear" w:color="auto" w:fill="FFFFFF"/>
         </w:rPr>
       </w:pPr>
-      <w:bookmarkStart w:id="0" w:name="_GoBack"/>
       <w:r>
         <w:rPr>
           <w:rStyle w:val="instancename"/>
@@ -5549,67 +5833,7 @@
           <w:szCs w:val="24"/>
           <w:shd w:val="clear" w:color="auto" w:fill="FFFFFF"/>
         </w:rPr>
-        <w:t xml:space="preserve">A new </w:t>
-      </w:r>
-      <w:r>
-        <w:rPr>
-          <w:rStyle w:val="instancename"/>
-          <w:rFonts w:ascii="Calibri" w:hAnsi="Calibri" w:cs="Calibri"/>
-          <w:sz w:val="24"/>
-          <w:szCs w:val="24"/>
-          <w:shd w:val="clear" w:color="auto" w:fill="FFFFFF"/>
-        </w:rPr>
-        <w:t>Participate</w:t>
-      </w:r>
-      <w:r>
-        <w:rPr>
-          <w:rStyle w:val="instancename"/>
-          <w:rFonts w:ascii="Calibri" w:hAnsi="Calibri" w:cs="Calibri"/>
-          <w:sz w:val="24"/>
-          <w:szCs w:val="24"/>
-          <w:shd w:val="clear" w:color="auto" w:fill="FFFFFF"/>
-        </w:rPr>
-        <w:t xml:space="preserve"> instance </w:t>
-      </w:r>
-      <w:r>
-        <w:rPr>
-          <w:rStyle w:val="instancename"/>
-          <w:rFonts w:ascii="Calibri" w:hAnsi="Calibri" w:cs="Calibri"/>
-          <w:sz w:val="24"/>
-          <w:szCs w:val="24"/>
-          <w:shd w:val="clear" w:color="auto" w:fill="FFFFFF"/>
-        </w:rPr>
-        <w:t>p</w:t>
-      </w:r>
-      <w:r>
-        <w:rPr>
-          <w:rStyle w:val="instancename"/>
-          <w:rFonts w:ascii="Calibri" w:hAnsi="Calibri" w:cs="Calibri"/>
-          <w:sz w:val="24"/>
-          <w:szCs w:val="24"/>
-          <w:shd w:val="clear" w:color="auto" w:fill="FFFFFF"/>
-        </w:rPr>
-        <w:t xml:space="preserve"> has </w:t>
-      </w:r>
-      <w:r>
-        <w:rPr>
-          <w:rStyle w:val="instancename"/>
-          <w:rFonts w:ascii="Calibri" w:hAnsi="Calibri" w:cs="Calibri"/>
-          <w:sz w:val="24"/>
-          <w:szCs w:val="24"/>
-          <w:shd w:val="clear" w:color="auto" w:fill="FFFFFF"/>
-        </w:rPr>
-        <w:t xml:space="preserve">been </w:t>
-      </w:r>
-      <w:r>
-        <w:rPr>
-          <w:rStyle w:val="instancename"/>
-          <w:rFonts w:ascii="Calibri" w:hAnsi="Calibri" w:cs="Calibri"/>
-          <w:sz w:val="24"/>
-          <w:szCs w:val="24"/>
-          <w:shd w:val="clear" w:color="auto" w:fill="FFFFFF"/>
-        </w:rPr>
-        <w:t>created.</w:t>
+        <w:t>A new Participate instance p has been created.</w:t>
       </w:r>
     </w:p>
     <w:p>
@@ -5692,7 +5916,6 @@
         <w:t xml:space="preserve"> permission field set to “in charge”.</w:t>
       </w:r>
     </w:p>
-    <w:bookmarkEnd w:id="0"/>
     <w:p>
       <w:pPr>
         <w:pStyle w:val="ListParagraph"/>
@@ -10473,7 +10696,7 @@
 </file>
 
 <file path=customXml/itemProps1.xml><?xml version="1.0" encoding="utf-8"?>
-<ds:datastoreItem xmlns:ds="http://schemas.openxmlformats.org/officeDocument/2006/customXml" ds:itemID="{5F1693E1-E2CD-4CB8-A8EF-501A47437490}">
+<ds:datastoreItem xmlns:ds="http://schemas.openxmlformats.org/officeDocument/2006/customXml" ds:itemID="{F04A40BF-036B-4234-A168-B33DE9246C2E}">
   <ds:schemaRefs>
     <ds:schemaRef ds:uri="http://schemas.openxmlformats.org/officeDocument/2006/bibliography"/>
   </ds:schemaRefs>
